--- a/gel_extraction/gel_extraction.docx
+++ b/gel_extraction/gel_extraction.docx
@@ -201,7 +201,7 @@
     </w:lvl>
   </w:abstractNum>
   <w:abstractNum w:abstractNumId="990">
-    <w:nsid w:val="fb67e2f3"/>
+    <w:nsid w:val="535eab95"/>
     <w:multiLevelType w:val="multilevel"/>
     <w:lvl w:ilvl="0">
       <w:numFmt w:val="bullet"/>
@@ -282,7 +282,7 @@
     </w:lvl>
   </w:abstractNum>
   <w:abstractNum w:abstractNumId="991">
-    <w:nsid w:val="5b73d022"/>
+    <w:nsid w:val="2f131b1c"/>
     <w:multiLevelType w:val="multilevel"/>
     <w:lvl w:ilvl="0">
       <w:numFmt w:val="bullet"/>

--- a/gel_extraction/gel_extraction.docx
+++ b/gel_extraction/gel_extraction.docx
@@ -201,7 +201,7 @@
     </w:lvl>
   </w:abstractNum>
   <w:abstractNum w:abstractNumId="990">
-    <w:nsid w:val="535eab95"/>
+    <w:nsid w:val="a15d18a5"/>
     <w:multiLevelType w:val="multilevel"/>
     <w:lvl w:ilvl="0">
       <w:numFmt w:val="bullet"/>
@@ -282,7 +282,7 @@
     </w:lvl>
   </w:abstractNum>
   <w:abstractNum w:abstractNumId="991">
-    <w:nsid w:val="2f131b1c"/>
+    <w:nsid w:val="a1b8bec0"/>
     <w:multiLevelType w:val="multilevel"/>
     <w:lvl w:ilvl="0">
       <w:numFmt w:val="bullet"/>

--- a/gel_extraction/gel_extraction.docx
+++ b/gel_extraction/gel_extraction.docx
@@ -201,7 +201,7 @@
     </w:lvl>
   </w:abstractNum>
   <w:abstractNum w:abstractNumId="990">
-    <w:nsid w:val="a15d18a5"/>
+    <w:nsid w:val="1c8e78ea"/>
     <w:multiLevelType w:val="multilevel"/>
     <w:lvl w:ilvl="0">
       <w:numFmt w:val="bullet"/>
@@ -282,7 +282,7 @@
     </w:lvl>
   </w:abstractNum>
   <w:abstractNum w:abstractNumId="991">
-    <w:nsid w:val="a1b8bec0"/>
+    <w:nsid w:val="76ff0ede"/>
     <w:multiLevelType w:val="multilevel"/>
     <w:lvl w:ilvl="0">
       <w:numFmt w:val="bullet"/>

--- a/gel_extraction/gel_extraction.docx
+++ b/gel_extraction/gel_extraction.docx
@@ -201,7 +201,7 @@
     </w:lvl>
   </w:abstractNum>
   <w:abstractNum w:abstractNumId="990">
-    <w:nsid w:val="1c8e78ea"/>
+    <w:nsid w:val="b50a7a4e"/>
     <w:multiLevelType w:val="multilevel"/>
     <w:lvl w:ilvl="0">
       <w:numFmt w:val="bullet"/>
@@ -282,7 +282,7 @@
     </w:lvl>
   </w:abstractNum>
   <w:abstractNum w:abstractNumId="991">
-    <w:nsid w:val="76ff0ede"/>
+    <w:nsid w:val="5b9c78a4"/>
     <w:multiLevelType w:val="multilevel"/>
     <w:lvl w:ilvl="0">
       <w:numFmt w:val="bullet"/>

--- a/gel_extraction/gel_extraction.docx
+++ b/gel_extraction/gel_extraction.docx
@@ -201,7 +201,7 @@
     </w:lvl>
   </w:abstractNum>
   <w:abstractNum w:abstractNumId="990">
-    <w:nsid w:val="b50a7a4e"/>
+    <w:nsid w:val="9d7b8f88"/>
     <w:multiLevelType w:val="multilevel"/>
     <w:lvl w:ilvl="0">
       <w:numFmt w:val="bullet"/>
@@ -282,7 +282,7 @@
     </w:lvl>
   </w:abstractNum>
   <w:abstractNum w:abstractNumId="991">
-    <w:nsid w:val="5b9c78a4"/>
+    <w:nsid w:val="ad84bfa7"/>
     <w:multiLevelType w:val="multilevel"/>
     <w:lvl w:ilvl="0">
       <w:numFmt w:val="bullet"/>

--- a/gel_extraction/gel_extraction.docx
+++ b/gel_extraction/gel_extraction.docx
@@ -201,7 +201,7 @@
     </w:lvl>
   </w:abstractNum>
   <w:abstractNum w:abstractNumId="990">
-    <w:nsid w:val="9d7b8f88"/>
+    <w:nsid w:val="db6865e6"/>
     <w:multiLevelType w:val="multilevel"/>
     <w:lvl w:ilvl="0">
       <w:numFmt w:val="bullet"/>
@@ -282,7 +282,7 @@
     </w:lvl>
   </w:abstractNum>
   <w:abstractNum w:abstractNumId="991">
-    <w:nsid w:val="ad84bfa7"/>
+    <w:nsid w:val="7410aeac"/>
     <w:multiLevelType w:val="multilevel"/>
     <w:lvl w:ilvl="0">
       <w:numFmt w:val="bullet"/>

--- a/gel_extraction/gel_extraction.docx
+++ b/gel_extraction/gel_extraction.docx
@@ -201,7 +201,7 @@
     </w:lvl>
   </w:abstractNum>
   <w:abstractNum w:abstractNumId="990">
-    <w:nsid w:val="db6865e6"/>
+    <w:nsid w:val="1ff17e33"/>
     <w:multiLevelType w:val="multilevel"/>
     <w:lvl w:ilvl="0">
       <w:numFmt w:val="bullet"/>
@@ -282,7 +282,7 @@
     </w:lvl>
   </w:abstractNum>
   <w:abstractNum w:abstractNumId="991">
-    <w:nsid w:val="7410aeac"/>
+    <w:nsid w:val="cd0161c1"/>
     <w:multiLevelType w:val="multilevel"/>
     <w:lvl w:ilvl="0">
       <w:numFmt w:val="bullet"/>

--- a/gel_extraction/gel_extraction.docx
+++ b/gel_extraction/gel_extraction.docx
@@ -201,7 +201,7 @@
     </w:lvl>
   </w:abstractNum>
   <w:abstractNum w:abstractNumId="990">
-    <w:nsid w:val="1ff17e33"/>
+    <w:nsid w:val="16517ffc"/>
     <w:multiLevelType w:val="multilevel"/>
     <w:lvl w:ilvl="0">
       <w:numFmt w:val="bullet"/>
@@ -282,7 +282,7 @@
     </w:lvl>
   </w:abstractNum>
   <w:abstractNum w:abstractNumId="991">
-    <w:nsid w:val="cd0161c1"/>
+    <w:nsid w:val="7335a546"/>
     <w:multiLevelType w:val="multilevel"/>
     <w:lvl w:ilvl="0">
       <w:numFmt w:val="bullet"/>

--- a/gel_extraction/gel_extraction.docx
+++ b/gel_extraction/gel_extraction.docx
@@ -201,7 +201,7 @@
     </w:lvl>
   </w:abstractNum>
   <w:abstractNum w:abstractNumId="990">
-    <w:nsid w:val="16517ffc"/>
+    <w:nsid w:val="583c8565"/>
     <w:multiLevelType w:val="multilevel"/>
     <w:lvl w:ilvl="0">
       <w:numFmt w:val="bullet"/>
@@ -282,7 +282,7 @@
     </w:lvl>
   </w:abstractNum>
   <w:abstractNum w:abstractNumId="991">
-    <w:nsid w:val="7335a546"/>
+    <w:nsid w:val="4aa81e23"/>
     <w:multiLevelType w:val="multilevel"/>
     <w:lvl w:ilvl="0">
       <w:numFmt w:val="bullet"/>

--- a/gel_extraction/gel_extraction.docx
+++ b/gel_extraction/gel_extraction.docx
@@ -43,7 +43,7 @@
         </w:numPr>
       </w:pPr>
       <w:r>
-        <w:t xml:space="preserve">low melt agarose</w:t>
+        <w:t xml:space="preserve">1.5% low melt agarose gel with SybrSafe</w:t>
       </w:r>
     </w:p>
     <w:p>
@@ -55,32 +55,26 @@
         </w:numPr>
       </w:pPr>
       <w:r>
-        <w:t xml:space="preserve">1% agarose gel</w:t>
-      </w:r>
-    </w:p>
-    <w:p>
-      <w:pPr>
-        <w:pStyle w:val="Compact"/>
-        <w:numPr>
-          <w:numId w:val="1002"/>
+        <w:t xml:space="preserve">~35V for 1-1.5 hrs</w:t>
+      </w:r>
+    </w:p>
+    <w:p>
+      <w:pPr>
+        <w:pStyle w:val="Heading2"/>
+      </w:pPr>
+      <w:bookmarkStart w:id="23" w:name="gel-clean-up-kit-modifications"/>
+      <w:bookmarkEnd w:id="23"/>
+      <w:r>
+        <w:t xml:space="preserve">Gel clean-up kit modifications</w:t>
+      </w:r>
+    </w:p>
+    <w:p>
+      <w:pPr>
+        <w:numPr>
+          <w:numId w:val="1003"/>
           <w:ilvl w:val="0"/>
         </w:numPr>
       </w:pPr>
-      <w:r>
-        <w:t xml:space="preserve">30V for 1-1.5 hrs</w:t>
-      </w:r>
-    </w:p>
-    <w:p>
-      <w:pPr>
-        <w:pStyle w:val="Heading2"/>
-      </w:pPr>
-      <w:bookmarkStart w:id="23" w:name="kit-modifications"/>
-      <w:bookmarkEnd w:id="23"/>
-      <w:r>
-        <w:t xml:space="preserve">Kit modifications</w:t>
-      </w:r>
-    </w:p>
-    <w:p>
       <w:r>
         <w:rPr>
           <w:b/>
@@ -95,6 +89,12 @@
       </w:r>
     </w:p>
     <w:p>
+      <w:pPr>
+        <w:numPr>
+          <w:numId w:val="1003"/>
+          <w:ilvl w:val="0"/>
+        </w:numPr>
+      </w:pPr>
       <w:r>
         <w:rPr>
           <w:b/>
@@ -106,6 +106,289 @@
       </w:r>
       <w:r>
         <w:t xml:space="preserve">flow water through twice</w:t>
+      </w:r>
+    </w:p>
+    <w:p>
+      <w:pPr>
+        <w:pStyle w:val="Heading2"/>
+      </w:pPr>
+      <w:bookmarkStart w:id="24" w:name="method-in-detail"/>
+      <w:bookmarkEnd w:id="24"/>
+      <w:r>
+        <w:t xml:space="preserve">Method in detail</w:t>
+      </w:r>
+    </w:p>
+    <w:p>
+      <w:pPr>
+        <w:pStyle w:val="Compact"/>
+        <w:numPr>
+          <w:numId w:val="1004"/>
+          <w:ilvl w:val="0"/>
+        </w:numPr>
+      </w:pPr>
+      <w:r>
+        <w:t xml:space="preserve">Use the speed-vac to evaporate the compiled pool of samples from each Sequal plate purification to 100 uL (96 compiled samples per tube).</w:t>
+      </w:r>
+    </w:p>
+    <w:p>
+      <w:pPr>
+        <w:pStyle w:val="Compact"/>
+        <w:numPr>
+          <w:numId w:val="1005"/>
+          <w:ilvl w:val="1"/>
+        </w:numPr>
+      </w:pPr>
+      <w:r>
+        <w:t xml:space="preserve">The volumes can be divided among more tubed to decrease speed-vac time.</w:t>
+      </w:r>
+    </w:p>
+    <w:p>
+      <w:pPr>
+        <w:pStyle w:val="Compact"/>
+        <w:numPr>
+          <w:numId w:val="1004"/>
+          <w:ilvl w:val="0"/>
+        </w:numPr>
+      </w:pPr>
+      <w:r>
+        <w:t xml:space="preserve">While speed-vac is running, prepare a 1.5% low melt (or normal) agarose gel, with SybrSafe.</w:t>
+      </w:r>
+    </w:p>
+    <w:p>
+      <w:pPr>
+        <w:pStyle w:val="Compact"/>
+        <w:numPr>
+          <w:numId w:val="1006"/>
+          <w:ilvl w:val="1"/>
+        </w:numPr>
+      </w:pPr>
+      <w:r>
+        <w:t xml:space="preserve">Make 75 mL of agarose solution</w:t>
+      </w:r>
+    </w:p>
+    <w:p>
+      <w:pPr>
+        <w:pStyle w:val="Compact"/>
+        <w:numPr>
+          <w:numId w:val="1007"/>
+          <w:ilvl w:val="2"/>
+        </w:numPr>
+      </w:pPr>
+      <w:r>
+        <w:t xml:space="preserve">Large volume needed to cast a gel with deep wells.</w:t>
+      </w:r>
+    </w:p>
+    <w:p>
+      <w:pPr>
+        <w:pStyle w:val="Compact"/>
+        <w:numPr>
+          <w:numId w:val="1006"/>
+          <w:ilvl w:val="1"/>
+        </w:numPr>
+      </w:pPr>
+      <w:r>
+        <w:t xml:space="preserve">1.12 g of low melt agarose</w:t>
+      </w:r>
+    </w:p>
+    <w:p>
+      <w:pPr>
+        <w:pStyle w:val="Compact"/>
+        <w:numPr>
+          <w:numId w:val="1006"/>
+          <w:ilvl w:val="1"/>
+        </w:numPr>
+      </w:pPr>
+      <w:r>
+        <w:t xml:space="preserve">1.5 ul of SybrSafe</w:t>
+      </w:r>
+    </w:p>
+    <w:p>
+      <w:pPr>
+        <w:pStyle w:val="Compact"/>
+        <w:numPr>
+          <w:numId w:val="1004"/>
+          <w:ilvl w:val="0"/>
+        </w:numPr>
+      </w:pPr>
+      <w:r>
+        <w:t xml:space="preserve">Add 10 uL of loading dye to each concentrated 100 uL sample and mix well.</w:t>
+      </w:r>
+    </w:p>
+    <w:p>
+      <w:pPr>
+        <w:pStyle w:val="Compact"/>
+        <w:numPr>
+          <w:numId w:val="1008"/>
+          <w:ilvl w:val="1"/>
+        </w:numPr>
+      </w:pPr>
+      <w:r>
+        <w:t xml:space="preserve">Mix thoroughly</w:t>
+      </w:r>
+    </w:p>
+    <w:p>
+      <w:pPr>
+        <w:pStyle w:val="Compact"/>
+        <w:numPr>
+          <w:numId w:val="1004"/>
+          <w:ilvl w:val="0"/>
+        </w:numPr>
+      </w:pPr>
+      <w:r>
+        <w:t xml:space="preserve">Load 55 uL of the sample into an individual well until all the sample is loaded.</w:t>
+      </w:r>
+    </w:p>
+    <w:p>
+      <w:pPr>
+        <w:pStyle w:val="Compact"/>
+        <w:numPr>
+          <w:numId w:val="1009"/>
+          <w:ilvl w:val="1"/>
+        </w:numPr>
+      </w:pPr>
+      <w:r>
+        <w:t xml:space="preserve">Use 7.5 ul of 100 bp ladder in the 1st lane (+1.5 ul of 6X loading dye).</w:t>
+      </w:r>
+    </w:p>
+    <w:p>
+      <w:pPr>
+        <w:numPr>
+          <w:numId w:val="1004"/>
+          <w:ilvl w:val="0"/>
+        </w:numPr>
+      </w:pPr>
+      <w:r>
+        <w:t xml:space="preserve">Run the gel at ~35 volts for ~1.5 hours.</w:t>
+      </w:r>
+    </w:p>
+    <w:p>
+      <w:pPr>
+        <w:numPr>
+          <w:numId w:val="1004"/>
+          <w:ilvl w:val="0"/>
+        </w:numPr>
+      </w:pPr>
+      <w:r>
+        <w:t xml:space="preserve">Pre-weight 2 mL microcentrifuge tubes (1 per sample).</w:t>
+      </w:r>
+    </w:p>
+    <w:p>
+      <w:pPr>
+        <w:pStyle w:val="Compact"/>
+        <w:numPr>
+          <w:numId w:val="1004"/>
+          <w:ilvl w:val="0"/>
+        </w:numPr>
+      </w:pPr>
+      <w:r>
+        <w:t xml:space="preserve">Visualize the gel using the UV transilluminator in Room 712</w:t>
+      </w:r>
+    </w:p>
+    <w:p>
+      <w:pPr>
+        <w:pStyle w:val="Compact"/>
+        <w:numPr>
+          <w:numId w:val="1010"/>
+          <w:ilvl w:val="1"/>
+        </w:numPr>
+      </w:pPr>
+      <w:r>
+        <w:t xml:space="preserve">(make sure to wear face shield!).</w:t>
+      </w:r>
+    </w:p>
+    <w:p>
+      <w:pPr>
+        <w:pStyle w:val="Compact"/>
+        <w:numPr>
+          <w:numId w:val="1010"/>
+          <w:ilvl w:val="1"/>
+        </w:numPr>
+      </w:pPr>
+      <w:r>
+        <w:t xml:space="preserve">Cut out 400-600 bp bands from each lane.</w:t>
+      </w:r>
+    </w:p>
+    <w:p>
+      <w:pPr>
+        <w:numPr>
+          <w:numId w:val="1004"/>
+          <w:ilvl w:val="0"/>
+        </w:numPr>
+      </w:pPr>
+      <w:r>
+        <w:t xml:space="preserve">Put the cut bands into pre-weighted 2 mL microcentrifuge tubes and weight to find final weight of gel.</w:t>
+      </w:r>
+    </w:p>
+    <w:p>
+      <w:pPr>
+        <w:pStyle w:val="Compact"/>
+        <w:numPr>
+          <w:numId w:val="1004"/>
+          <w:ilvl w:val="0"/>
+        </w:numPr>
+      </w:pPr>
+      <w:r>
+        <w:t xml:space="preserve">Use the Wizard SV Gel and PCR Clean-Up System kit protocol to elute DNA from gel slices.</w:t>
+      </w:r>
+    </w:p>
+    <w:p>
+      <w:pPr>
+        <w:pStyle w:val="Compact"/>
+        <w:numPr>
+          <w:numId w:val="1011"/>
+          <w:ilvl w:val="1"/>
+        </w:numPr>
+      </w:pPr>
+      <w:r>
+        <w:t xml:space="preserve">Protocol modifications include:</w:t>
+      </w:r>
+    </w:p>
+    <w:p>
+      <w:pPr>
+        <w:pStyle w:val="Compact"/>
+        <w:numPr>
+          <w:numId w:val="1012"/>
+          <w:ilvl w:val="2"/>
+        </w:numPr>
+      </w:pPr>
+      <w:r>
+        <w:t xml:space="preserve">running binding solution (w. molten gel) through the column twice</w:t>
+      </w:r>
+    </w:p>
+    <w:p>
+      <w:pPr>
+        <w:pStyle w:val="Compact"/>
+        <w:numPr>
+          <w:numId w:val="1013"/>
+          <w:ilvl w:val="3"/>
+        </w:numPr>
+      </w:pPr>
+      <w:r>
+        <w:t xml:space="preserve">increases binding of DNA to column</w:t>
+      </w:r>
+    </w:p>
+    <w:p>
+      <w:pPr>
+        <w:pStyle w:val="Compact"/>
+        <w:numPr>
+          <w:numId w:val="1012"/>
+          <w:ilvl w:val="2"/>
+        </w:numPr>
+      </w:pPr>
+      <w:r>
+        <w:t xml:space="preserve">running eluted DNA through column twice in order</w:t>
+      </w:r>
+    </w:p>
+    <w:p>
+      <w:pPr>
+        <w:pStyle w:val="Compact"/>
+        <w:numPr>
+          <w:numId w:val="1014"/>
+          <w:ilvl w:val="3"/>
+        </w:numPr>
+      </w:pPr>
+      <w:r>
+        <w:t xml:space="preserve">increases DNA eluted off the column.</w:t>
       </w:r>
     </w:p>
     <w:sectPr/>
@@ -201,7 +484,7 @@
     </w:lvl>
   </w:abstractNum>
   <w:abstractNum w:abstractNumId="990">
-    <w:nsid w:val="583c8565"/>
+    <w:nsid w:val="76d9b826"/>
     <w:multiLevelType w:val="multilevel"/>
     <w:lvl w:ilvl="0">
       <w:numFmt w:val="bullet"/>
@@ -282,7 +565,7 @@
     </w:lvl>
   </w:abstractNum>
   <w:abstractNum w:abstractNumId="991">
-    <w:nsid w:val="4aa81e23"/>
+    <w:nsid w:val="3bf94bdb"/>
     <w:multiLevelType w:val="multilevel"/>
     <w:lvl w:ilvl="0">
       <w:numFmt w:val="bullet"/>
@@ -353,6 +636,94 @@
     <w:lvl w:ilvl="6">
       <w:numFmt w:val="bullet"/>
       <w:lvlText w:val="•"/>
+      <w:lvlJc w:val="left"/>
+      <w:pPr>
+        <w:tabs>
+          <w:tab w:val="num" w:pos="4320"/>
+        </w:tabs>
+        <w:ind w:left="4800" w:hanging="480"/>
+      </w:pPr>
+    </w:lvl>
+  </w:abstractNum>
+  <w:abstractNum w:abstractNumId="99411">
+    <w:nsid w:val="2ee09bcc"/>
+    <w:multiLevelType w:val="multilevel"/>
+    <w:lvl w:ilvl="0">
+      <w:start w:val="1"/>
+      <w:numFmt w:val="decimal"/>
+      <w:lvlText w:val="%1."/>
+      <w:lvlJc w:val="left"/>
+      <w:pPr>
+        <w:tabs>
+          <w:tab w:val="num" w:pos="0"/>
+        </w:tabs>
+        <w:ind w:left="480" w:hanging="480"/>
+      </w:pPr>
+    </w:lvl>
+    <w:lvl w:ilvl="1">
+      <w:start w:val="1"/>
+      <w:numFmt w:val="decimal"/>
+      <w:lvlText w:val="%2."/>
+      <w:lvlJc w:val="left"/>
+      <w:pPr>
+        <w:tabs>
+          <w:tab w:val="num" w:pos="720"/>
+        </w:tabs>
+        <w:ind w:left="1200" w:hanging="480"/>
+      </w:pPr>
+    </w:lvl>
+    <w:lvl w:ilvl="2">
+      <w:start w:val="1"/>
+      <w:numFmt w:val="decimal"/>
+      <w:lvlText w:val="%3."/>
+      <w:lvlJc w:val="left"/>
+      <w:pPr>
+        <w:tabs>
+          <w:tab w:val="num" w:pos="1440"/>
+        </w:tabs>
+        <w:ind w:left="1920" w:hanging="480"/>
+      </w:pPr>
+    </w:lvl>
+    <w:lvl w:ilvl="3">
+      <w:start w:val="1"/>
+      <w:numFmt w:val="decimal"/>
+      <w:lvlText w:val="%4."/>
+      <w:lvlJc w:val="left"/>
+      <w:pPr>
+        <w:tabs>
+          <w:tab w:val="num" w:pos="2160"/>
+        </w:tabs>
+        <w:ind w:left="2640" w:hanging="480"/>
+      </w:pPr>
+    </w:lvl>
+    <w:lvl w:ilvl="4">
+      <w:start w:val="1"/>
+      <w:numFmt w:val="decimal"/>
+      <w:lvlText w:val="%5."/>
+      <w:lvlJc w:val="left"/>
+      <w:pPr>
+        <w:tabs>
+          <w:tab w:val="num" w:pos="2880"/>
+        </w:tabs>
+        <w:ind w:left="3360" w:hanging="480"/>
+      </w:pPr>
+    </w:lvl>
+    <w:lvl w:ilvl="5">
+      <w:start w:val="1"/>
+      <w:numFmt w:val="decimal"/>
+      <w:lvlText w:val="%6."/>
+      <w:lvlJc w:val="left"/>
+      <w:pPr>
+        <w:tabs>
+          <w:tab w:val="num" w:pos="3600"/>
+        </w:tabs>
+        <w:ind w:left="4080" w:hanging="480"/>
+      </w:pPr>
+    </w:lvl>
+    <w:lvl w:ilvl="6">
+      <w:start w:val="1"/>
+      <w:numFmt w:val="decimal"/>
+      <w:lvlText w:val="%7."/>
       <w:lvlJc w:val="left"/>
       <w:pPr>
         <w:tabs>
@@ -372,6 +743,63 @@
     <w:abstractNumId w:val="991"/>
   </w:num>
   <w:num w:numId="1002">
+    <w:abstractNumId w:val="991"/>
+  </w:num>
+  <w:num w:numId="1003">
+    <w:abstractNumId w:val="991"/>
+  </w:num>
+  <w:num w:numId="1004">
+    <w:abstractNumId w:val="99411"/>
+    <w:lvlOverride w:ilvl="0">
+      <w:startOverride w:val="1"/>
+    </w:lvlOverride>
+    <w:lvlOverride w:ilvl="1">
+      <w:startOverride w:val="1"/>
+    </w:lvlOverride>
+    <w:lvlOverride w:ilvl="2">
+      <w:startOverride w:val="1"/>
+    </w:lvlOverride>
+    <w:lvlOverride w:ilvl="3">
+      <w:startOverride w:val="1"/>
+    </w:lvlOverride>
+    <w:lvlOverride w:ilvl="4">
+      <w:startOverride w:val="1"/>
+    </w:lvlOverride>
+    <w:lvlOverride w:ilvl="5">
+      <w:startOverride w:val="1"/>
+    </w:lvlOverride>
+    <w:lvlOverride w:ilvl="6">
+      <w:startOverride w:val="1"/>
+    </w:lvlOverride>
+  </w:num>
+  <w:num w:numId="1005">
+    <w:abstractNumId w:val="991"/>
+  </w:num>
+  <w:num w:numId="1006">
+    <w:abstractNumId w:val="991"/>
+  </w:num>
+  <w:num w:numId="1007">
+    <w:abstractNumId w:val="991"/>
+  </w:num>
+  <w:num w:numId="1008">
+    <w:abstractNumId w:val="991"/>
+  </w:num>
+  <w:num w:numId="1009">
+    <w:abstractNumId w:val="991"/>
+  </w:num>
+  <w:num w:numId="1010">
+    <w:abstractNumId w:val="991"/>
+  </w:num>
+  <w:num w:numId="1011">
+    <w:abstractNumId w:val="991"/>
+  </w:num>
+  <w:num w:numId="1012">
+    <w:abstractNumId w:val="991"/>
+  </w:num>
+  <w:num w:numId="1013">
+    <w:abstractNumId w:val="991"/>
+  </w:num>
+  <w:num w:numId="1014">
     <w:abstractNumId w:val="991"/>
   </w:num>
 </w:numbering>

--- a/gel_extraction/gel_extraction.docx
+++ b/gel_extraction/gel_extraction.docx
@@ -484,7 +484,7 @@
     </w:lvl>
   </w:abstractNum>
   <w:abstractNum w:abstractNumId="990">
-    <w:nsid w:val="76d9b826"/>
+    <w:nsid w:val="befb78d6"/>
     <w:multiLevelType w:val="multilevel"/>
     <w:lvl w:ilvl="0">
       <w:numFmt w:val="bullet"/>
@@ -565,7 +565,7 @@
     </w:lvl>
   </w:abstractNum>
   <w:abstractNum w:abstractNumId="991">
-    <w:nsid w:val="3bf94bdb"/>
+    <w:nsid w:val="d1cbec30"/>
     <w:multiLevelType w:val="multilevel"/>
     <w:lvl w:ilvl="0">
       <w:numFmt w:val="bullet"/>
@@ -646,7 +646,7 @@
     </w:lvl>
   </w:abstractNum>
   <w:abstractNum w:abstractNumId="99411">
-    <w:nsid w:val="2ee09bcc"/>
+    <w:nsid w:val="caabc133"/>
     <w:multiLevelType w:val="multilevel"/>
     <w:lvl w:ilvl="0">
       <w:start w:val="1"/>

--- a/gel_extraction/gel_extraction.docx
+++ b/gel_extraction/gel_extraction.docx
@@ -484,7 +484,7 @@
     </w:lvl>
   </w:abstractNum>
   <w:abstractNum w:abstractNumId="990">
-    <w:nsid w:val="befb78d6"/>
+    <w:nsid w:val="f9868851"/>
     <w:multiLevelType w:val="multilevel"/>
     <w:lvl w:ilvl="0">
       <w:numFmt w:val="bullet"/>
@@ -565,7 +565,7 @@
     </w:lvl>
   </w:abstractNum>
   <w:abstractNum w:abstractNumId="991">
-    <w:nsid w:val="d1cbec30"/>
+    <w:nsid w:val="cccce3b6"/>
     <w:multiLevelType w:val="multilevel"/>
     <w:lvl w:ilvl="0">
       <w:numFmt w:val="bullet"/>
@@ -646,7 +646,7 @@
     </w:lvl>
   </w:abstractNum>
   <w:abstractNum w:abstractNumId="99411">
-    <w:nsid w:val="caabc133"/>
+    <w:nsid w:val="4d25744f"/>
     <w:multiLevelType w:val="multilevel"/>
     <w:lvl w:ilvl="0">
       <w:start w:val="1"/>

--- a/gel_extraction/gel_extraction.docx
+++ b/gel_extraction/gel_extraction.docx
@@ -484,7 +484,7 @@
     </w:lvl>
   </w:abstractNum>
   <w:abstractNum w:abstractNumId="990">
-    <w:nsid w:val="f9868851"/>
+    <w:nsid w:val="dbdc82e4"/>
     <w:multiLevelType w:val="multilevel"/>
     <w:lvl w:ilvl="0">
       <w:numFmt w:val="bullet"/>
@@ -565,7 +565,7 @@
     </w:lvl>
   </w:abstractNum>
   <w:abstractNum w:abstractNumId="991">
-    <w:nsid w:val="cccce3b6"/>
+    <w:nsid w:val="9bb0074a"/>
     <w:multiLevelType w:val="multilevel"/>
     <w:lvl w:ilvl="0">
       <w:numFmt w:val="bullet"/>
@@ -646,7 +646,7 @@
     </w:lvl>
   </w:abstractNum>
   <w:abstractNum w:abstractNumId="99411">
-    <w:nsid w:val="4d25744f"/>
+    <w:nsid w:val="ec2c0eb6"/>
     <w:multiLevelType w:val="multilevel"/>
     <w:lvl w:ilvl="0">
       <w:start w:val="1"/>

--- a/gel_extraction/gel_extraction.docx
+++ b/gel_extraction/gel_extraction.docx
@@ -484,7 +484,7 @@
     </w:lvl>
   </w:abstractNum>
   <w:abstractNum w:abstractNumId="990">
-    <w:nsid w:val="dbdc82e4"/>
+    <w:nsid w:val="e6097554"/>
     <w:multiLevelType w:val="multilevel"/>
     <w:lvl w:ilvl="0">
       <w:numFmt w:val="bullet"/>
@@ -565,7 +565,7 @@
     </w:lvl>
   </w:abstractNum>
   <w:abstractNum w:abstractNumId="991">
-    <w:nsid w:val="9bb0074a"/>
+    <w:nsid w:val="a0cc843a"/>
     <w:multiLevelType w:val="multilevel"/>
     <w:lvl w:ilvl="0">
       <w:numFmt w:val="bullet"/>
@@ -646,7 +646,7 @@
     </w:lvl>
   </w:abstractNum>
   <w:abstractNum w:abstractNumId="99411">
-    <w:nsid w:val="ec2c0eb6"/>
+    <w:nsid w:val="218fe934"/>
     <w:multiLevelType w:val="multilevel"/>
     <w:lvl w:ilvl="0">
       <w:start w:val="1"/>

--- a/gel_extraction/gel_extraction.docx
+++ b/gel_extraction/gel_extraction.docx
@@ -484,7 +484,7 @@
     </w:lvl>
   </w:abstractNum>
   <w:abstractNum w:abstractNumId="990">
-    <w:nsid w:val="e6097554"/>
+    <w:nsid w:val="c33e1265"/>
     <w:multiLevelType w:val="multilevel"/>
     <w:lvl w:ilvl="0">
       <w:numFmt w:val="bullet"/>
@@ -565,7 +565,7 @@
     </w:lvl>
   </w:abstractNum>
   <w:abstractNum w:abstractNumId="991">
-    <w:nsid w:val="a0cc843a"/>
+    <w:nsid w:val="43a9fa43"/>
     <w:multiLevelType w:val="multilevel"/>
     <w:lvl w:ilvl="0">
       <w:numFmt w:val="bullet"/>
@@ -646,7 +646,7 @@
     </w:lvl>
   </w:abstractNum>
   <w:abstractNum w:abstractNumId="99411">
-    <w:nsid w:val="218fe934"/>
+    <w:nsid w:val="3f9d3330"/>
     <w:multiLevelType w:val="multilevel"/>
     <w:lvl w:ilvl="0">
       <w:start w:val="1"/>

--- a/gel_extraction/gel_extraction.docx
+++ b/gel_extraction/gel_extraction.docx
@@ -484,7 +484,7 @@
     </w:lvl>
   </w:abstractNum>
   <w:abstractNum w:abstractNumId="990">
-    <w:nsid w:val="c33e1265"/>
+    <w:nsid w:val="703afc41"/>
     <w:multiLevelType w:val="multilevel"/>
     <w:lvl w:ilvl="0">
       <w:numFmt w:val="bullet"/>
@@ -565,7 +565,7 @@
     </w:lvl>
   </w:abstractNum>
   <w:abstractNum w:abstractNumId="991">
-    <w:nsid w:val="43a9fa43"/>
+    <w:nsid w:val="de0f3de5"/>
     <w:multiLevelType w:val="multilevel"/>
     <w:lvl w:ilvl="0">
       <w:numFmt w:val="bullet"/>
@@ -646,7 +646,7 @@
     </w:lvl>
   </w:abstractNum>
   <w:abstractNum w:abstractNumId="99411">
-    <w:nsid w:val="3f9d3330"/>
+    <w:nsid w:val="3964b2c0"/>
     <w:multiLevelType w:val="multilevel"/>
     <w:lvl w:ilvl="0">
       <w:start w:val="1"/>

--- a/gel_extraction/gel_extraction.docx
+++ b/gel_extraction/gel_extraction.docx
@@ -484,7 +484,7 @@
     </w:lvl>
   </w:abstractNum>
   <w:abstractNum w:abstractNumId="990">
-    <w:nsid w:val="703afc41"/>
+    <w:nsid w:val="85a26188"/>
     <w:multiLevelType w:val="multilevel"/>
     <w:lvl w:ilvl="0">
       <w:numFmt w:val="bullet"/>
@@ -565,7 +565,7 @@
     </w:lvl>
   </w:abstractNum>
   <w:abstractNum w:abstractNumId="991">
-    <w:nsid w:val="de0f3de5"/>
+    <w:nsid w:val="1a8358ce"/>
     <w:multiLevelType w:val="multilevel"/>
     <w:lvl w:ilvl="0">
       <w:numFmt w:val="bullet"/>
@@ -646,7 +646,7 @@
     </w:lvl>
   </w:abstractNum>
   <w:abstractNum w:abstractNumId="99411">
-    <w:nsid w:val="3964b2c0"/>
+    <w:nsid w:val="862b6dcc"/>
     <w:multiLevelType w:val="multilevel"/>
     <w:lvl w:ilvl="0">
       <w:start w:val="1"/>

--- a/gel_extraction/gel_extraction.docx
+++ b/gel_extraction/gel_extraction.docx
@@ -484,7 +484,7 @@
     </w:lvl>
   </w:abstractNum>
   <w:abstractNum w:abstractNumId="990">
-    <w:nsid w:val="85a26188"/>
+    <w:nsid w:val="4ec67c98"/>
     <w:multiLevelType w:val="multilevel"/>
     <w:lvl w:ilvl="0">
       <w:numFmt w:val="bullet"/>
@@ -565,7 +565,7 @@
     </w:lvl>
   </w:abstractNum>
   <w:abstractNum w:abstractNumId="991">
-    <w:nsid w:val="1a8358ce"/>
+    <w:nsid w:val="a77ee8d6"/>
     <w:multiLevelType w:val="multilevel"/>
     <w:lvl w:ilvl="0">
       <w:numFmt w:val="bullet"/>
@@ -646,7 +646,7 @@
     </w:lvl>
   </w:abstractNum>
   <w:abstractNum w:abstractNumId="99411">
-    <w:nsid w:val="862b6dcc"/>
+    <w:nsid w:val="fecd5a6f"/>
     <w:multiLevelType w:val="multilevel"/>
     <w:lvl w:ilvl="0">
       <w:start w:val="1"/>

--- a/gel_extraction/gel_extraction.docx
+++ b/gel_extraction/gel_extraction.docx
@@ -484,7 +484,7 @@
     </w:lvl>
   </w:abstractNum>
   <w:abstractNum w:abstractNumId="990">
-    <w:nsid w:val="4ec67c98"/>
+    <w:nsid w:val="62ee0dd8"/>
     <w:multiLevelType w:val="multilevel"/>
     <w:lvl w:ilvl="0">
       <w:numFmt w:val="bullet"/>
@@ -565,7 +565,7 @@
     </w:lvl>
   </w:abstractNum>
   <w:abstractNum w:abstractNumId="991">
-    <w:nsid w:val="a77ee8d6"/>
+    <w:nsid w:val="6ff7e325"/>
     <w:multiLevelType w:val="multilevel"/>
     <w:lvl w:ilvl="0">
       <w:numFmt w:val="bullet"/>
@@ -646,7 +646,7 @@
     </w:lvl>
   </w:abstractNum>
   <w:abstractNum w:abstractNumId="99411">
-    <w:nsid w:val="fecd5a6f"/>
+    <w:nsid w:val="e94b4b07"/>
     <w:multiLevelType w:val="multilevel"/>
     <w:lvl w:ilvl="0">
       <w:start w:val="1"/>

--- a/gel_extraction/gel_extraction.docx
+++ b/gel_extraction/gel_extraction.docx
@@ -484,7 +484,7 @@
     </w:lvl>
   </w:abstractNum>
   <w:abstractNum w:abstractNumId="990">
-    <w:nsid w:val="62ee0dd8"/>
+    <w:nsid w:val="4391216c"/>
     <w:multiLevelType w:val="multilevel"/>
     <w:lvl w:ilvl="0">
       <w:numFmt w:val="bullet"/>
@@ -565,7 +565,7 @@
     </w:lvl>
   </w:abstractNum>
   <w:abstractNum w:abstractNumId="991">
-    <w:nsid w:val="6ff7e325"/>
+    <w:nsid w:val="e9f3ac49"/>
     <w:multiLevelType w:val="multilevel"/>
     <w:lvl w:ilvl="0">
       <w:numFmt w:val="bullet"/>
@@ -646,7 +646,7 @@
     </w:lvl>
   </w:abstractNum>
   <w:abstractNum w:abstractNumId="99411">
-    <w:nsid w:val="e94b4b07"/>
+    <w:nsid w:val="dac329c7"/>
     <w:multiLevelType w:val="multilevel"/>
     <w:lvl w:ilvl="0">
       <w:start w:val="1"/>

--- a/gel_extraction/gel_extraction.docx
+++ b/gel_extraction/gel_extraction.docx
@@ -484,7 +484,7 @@
     </w:lvl>
   </w:abstractNum>
   <w:abstractNum w:abstractNumId="990">
-    <w:nsid w:val="4391216c"/>
+    <w:nsid w:val="7ef0e4ad"/>
     <w:multiLevelType w:val="multilevel"/>
     <w:lvl w:ilvl="0">
       <w:numFmt w:val="bullet"/>
@@ -565,7 +565,7 @@
     </w:lvl>
   </w:abstractNum>
   <w:abstractNum w:abstractNumId="991">
-    <w:nsid w:val="e9f3ac49"/>
+    <w:nsid w:val="a971ed67"/>
     <w:multiLevelType w:val="multilevel"/>
     <w:lvl w:ilvl="0">
       <w:numFmt w:val="bullet"/>
@@ -646,7 +646,7 @@
     </w:lvl>
   </w:abstractNum>
   <w:abstractNum w:abstractNumId="99411">
-    <w:nsid w:val="dac329c7"/>
+    <w:nsid w:val="655ec07d"/>
     <w:multiLevelType w:val="multilevel"/>
     <w:lvl w:ilvl="0">
       <w:start w:val="1"/>

--- a/gel_extraction/gel_extraction.docx
+++ b/gel_extraction/gel_extraction.docx
@@ -484,7 +484,7 @@
     </w:lvl>
   </w:abstractNum>
   <w:abstractNum w:abstractNumId="990">
-    <w:nsid w:val="7ef0e4ad"/>
+    <w:nsid w:val="89d35fb9"/>
     <w:multiLevelType w:val="multilevel"/>
     <w:lvl w:ilvl="0">
       <w:numFmt w:val="bullet"/>
@@ -565,7 +565,7 @@
     </w:lvl>
   </w:abstractNum>
   <w:abstractNum w:abstractNumId="991">
-    <w:nsid w:val="a971ed67"/>
+    <w:nsid w:val="56ed577b"/>
     <w:multiLevelType w:val="multilevel"/>
     <w:lvl w:ilvl="0">
       <w:numFmt w:val="bullet"/>
@@ -646,7 +646,7 @@
     </w:lvl>
   </w:abstractNum>
   <w:abstractNum w:abstractNumId="99411">
-    <w:nsid w:val="655ec07d"/>
+    <w:nsid w:val="81011653"/>
     <w:multiLevelType w:val="multilevel"/>
     <w:lvl w:ilvl="0">
       <w:start w:val="1"/>

--- a/gel_extraction/gel_extraction.docx
+++ b/gel_extraction/gel_extraction.docx
@@ -484,7 +484,7 @@
     </w:lvl>
   </w:abstractNum>
   <w:abstractNum w:abstractNumId="990">
-    <w:nsid w:val="89d35fb9"/>
+    <w:nsid w:val="24570eff"/>
     <w:multiLevelType w:val="multilevel"/>
     <w:lvl w:ilvl="0">
       <w:numFmt w:val="bullet"/>
@@ -565,7 +565,7 @@
     </w:lvl>
   </w:abstractNum>
   <w:abstractNum w:abstractNumId="991">
-    <w:nsid w:val="56ed577b"/>
+    <w:nsid w:val="c693fb73"/>
     <w:multiLevelType w:val="multilevel"/>
     <w:lvl w:ilvl="0">
       <w:numFmt w:val="bullet"/>
@@ -646,7 +646,7 @@
     </w:lvl>
   </w:abstractNum>
   <w:abstractNum w:abstractNumId="99411">
-    <w:nsid w:val="81011653"/>
+    <w:nsid w:val="8e104d92"/>
     <w:multiLevelType w:val="multilevel"/>
     <w:lvl w:ilvl="0">
       <w:start w:val="1"/>

--- a/gel_extraction/gel_extraction.docx
+++ b/gel_extraction/gel_extraction.docx
@@ -14,6 +14,31 @@
     </w:p>
     <w:p>
       <w:pPr>
+        <w:pStyle w:val="Heading2"/>
+      </w:pPr>
+      <w:bookmarkStart w:id="22" w:name="authorship"/>
+      <w:bookmarkEnd w:id="22"/>
+      <w:r>
+        <w:t xml:space="preserve">Authorship</w:t>
+      </w:r>
+    </w:p>
+    <w:p>
+      <w:r>
+        <w:t xml:space="preserve">Chantal Koechli, and Nick Youngblut (2011-2014)</w:t>
+      </w:r>
+    </w:p>
+    <w:p>
+      <w:pPr>
+        <w:pStyle w:val="Heading2"/>
+      </w:pPr>
+      <w:bookmarkStart w:id="23" w:name="notes"/>
+      <w:bookmarkEnd w:id="23"/>
+      <w:r>
+        <w:t xml:space="preserve">Notes</w:t>
+      </w:r>
+    </w:p>
+    <w:p>
+      <w:pPr>
         <w:pStyle w:val="Compact"/>
         <w:numPr>
           <w:numId w:val="1001"/>
@@ -28,8 +53,8 @@
       <w:pPr>
         <w:pStyle w:val="Heading2"/>
       </w:pPr>
-      <w:bookmarkStart w:id="22" w:name="gel"/>
-      <w:bookmarkEnd w:id="22"/>
+      <w:bookmarkStart w:id="24" w:name="gel"/>
+      <w:bookmarkEnd w:id="24"/>
       <w:r>
         <w:t xml:space="preserve">Gel</w:t>
       </w:r>
@@ -62,8 +87,8 @@
       <w:pPr>
         <w:pStyle w:val="Heading2"/>
       </w:pPr>
-      <w:bookmarkStart w:id="23" w:name="gel-clean-up-kit-modifications"/>
-      <w:bookmarkEnd w:id="23"/>
+      <w:bookmarkStart w:id="25" w:name="gel-clean-up-kit-modifications"/>
+      <w:bookmarkEnd w:id="25"/>
       <w:r>
         <w:t xml:space="preserve">Gel clean-up kit modifications</w:t>
       </w:r>
@@ -112,8 +137,8 @@
       <w:pPr>
         <w:pStyle w:val="Heading2"/>
       </w:pPr>
-      <w:bookmarkStart w:id="24" w:name="method-in-detail"/>
-      <w:bookmarkEnd w:id="24"/>
+      <w:bookmarkStart w:id="26" w:name="method-in-detail"/>
+      <w:bookmarkEnd w:id="26"/>
       <w:r>
         <w:t xml:space="preserve">Method in detail</w:t>
       </w:r>
@@ -484,7 +509,7 @@
     </w:lvl>
   </w:abstractNum>
   <w:abstractNum w:abstractNumId="990">
-    <w:nsid w:val="24570eff"/>
+    <w:nsid w:val="db6b889d"/>
     <w:multiLevelType w:val="multilevel"/>
     <w:lvl w:ilvl="0">
       <w:numFmt w:val="bullet"/>
@@ -565,7 +590,7 @@
     </w:lvl>
   </w:abstractNum>
   <w:abstractNum w:abstractNumId="991">
-    <w:nsid w:val="c693fb73"/>
+    <w:nsid w:val="9e1d5836"/>
     <w:multiLevelType w:val="multilevel"/>
     <w:lvl w:ilvl="0">
       <w:numFmt w:val="bullet"/>
@@ -646,7 +671,7 @@
     </w:lvl>
   </w:abstractNum>
   <w:abstractNum w:abstractNumId="99411">
-    <w:nsid w:val="8e104d92"/>
+    <w:nsid w:val="41c76009"/>
     <w:multiLevelType w:val="multilevel"/>
     <w:lvl w:ilvl="0">
       <w:start w:val="1"/>

--- a/gel_extraction/gel_extraction.docx
+++ b/gel_extraction/gel_extraction.docx
@@ -509,7 +509,7 @@
     </w:lvl>
   </w:abstractNum>
   <w:abstractNum w:abstractNumId="990">
-    <w:nsid w:val="db6b889d"/>
+    <w:nsid w:val="c7517406"/>
     <w:multiLevelType w:val="multilevel"/>
     <w:lvl w:ilvl="0">
       <w:numFmt w:val="bullet"/>
@@ -590,7 +590,7 @@
     </w:lvl>
   </w:abstractNum>
   <w:abstractNum w:abstractNumId="991">
-    <w:nsid w:val="9e1d5836"/>
+    <w:nsid w:val="c48e59c1"/>
     <w:multiLevelType w:val="multilevel"/>
     <w:lvl w:ilvl="0">
       <w:numFmt w:val="bullet"/>
@@ -671,7 +671,7 @@
     </w:lvl>
   </w:abstractNum>
   <w:abstractNum w:abstractNumId="99411">
-    <w:nsid w:val="41c76009"/>
+    <w:nsid w:val="d975d9d3"/>
     <w:multiLevelType w:val="multilevel"/>
     <w:lvl w:ilvl="0">
       <w:start w:val="1"/>

--- a/gel_extraction/gel_extraction.docx
+++ b/gel_extraction/gel_extraction.docx
@@ -509,7 +509,7 @@
     </w:lvl>
   </w:abstractNum>
   <w:abstractNum w:abstractNumId="990">
-    <w:nsid w:val="c7517406"/>
+    <w:nsid w:val="af7f03d2"/>
     <w:multiLevelType w:val="multilevel"/>
     <w:lvl w:ilvl="0">
       <w:numFmt w:val="bullet"/>
@@ -590,7 +590,7 @@
     </w:lvl>
   </w:abstractNum>
   <w:abstractNum w:abstractNumId="991">
-    <w:nsid w:val="c48e59c1"/>
+    <w:nsid w:val="9c867ad7"/>
     <w:multiLevelType w:val="multilevel"/>
     <w:lvl w:ilvl="0">
       <w:numFmt w:val="bullet"/>
@@ -671,7 +671,7 @@
     </w:lvl>
   </w:abstractNum>
   <w:abstractNum w:abstractNumId="99411">
-    <w:nsid w:val="d975d9d3"/>
+    <w:nsid w:val="10efb932"/>
     <w:multiLevelType w:val="multilevel"/>
     <w:lvl w:ilvl="0">
       <w:start w:val="1"/>

--- a/gel_extraction/gel_extraction.docx
+++ b/gel_extraction/gel_extraction.docx
@@ -509,7 +509,7 @@
     </w:lvl>
   </w:abstractNum>
   <w:abstractNum w:abstractNumId="990">
-    <w:nsid w:val="af7f03d2"/>
+    <w:nsid w:val="4eadf122"/>
     <w:multiLevelType w:val="multilevel"/>
     <w:lvl w:ilvl="0">
       <w:numFmt w:val="bullet"/>
@@ -590,7 +590,7 @@
     </w:lvl>
   </w:abstractNum>
   <w:abstractNum w:abstractNumId="991">
-    <w:nsid w:val="9c867ad7"/>
+    <w:nsid w:val="643fcc36"/>
     <w:multiLevelType w:val="multilevel"/>
     <w:lvl w:ilvl="0">
       <w:numFmt w:val="bullet"/>
@@ -671,7 +671,7 @@
     </w:lvl>
   </w:abstractNum>
   <w:abstractNum w:abstractNumId="99411">
-    <w:nsid w:val="10efb932"/>
+    <w:nsid w:val="c3664e9d"/>
     <w:multiLevelType w:val="multilevel"/>
     <w:lvl w:ilvl="0">
       <w:start w:val="1"/>

--- a/gel_extraction/gel_extraction.docx
+++ b/gel_extraction/gel_extraction.docx
@@ -509,7 +509,7 @@
     </w:lvl>
   </w:abstractNum>
   <w:abstractNum w:abstractNumId="990">
-    <w:nsid w:val="4eadf122"/>
+    <w:nsid w:val="83f94248"/>
     <w:multiLevelType w:val="multilevel"/>
     <w:lvl w:ilvl="0">
       <w:numFmt w:val="bullet"/>
@@ -590,7 +590,7 @@
     </w:lvl>
   </w:abstractNum>
   <w:abstractNum w:abstractNumId="991">
-    <w:nsid w:val="643fcc36"/>
+    <w:nsid w:val="c22e791d"/>
     <w:multiLevelType w:val="multilevel"/>
     <w:lvl w:ilvl="0">
       <w:numFmt w:val="bullet"/>
@@ -671,7 +671,7 @@
     </w:lvl>
   </w:abstractNum>
   <w:abstractNum w:abstractNumId="99411">
-    <w:nsid w:val="c3664e9d"/>
+    <w:nsid w:val="6d2d7801"/>
     <w:multiLevelType w:val="multilevel"/>
     <w:lvl w:ilvl="0">
       <w:start w:val="1"/>

--- a/gel_extraction/gel_extraction.docx
+++ b/gel_extraction/gel_extraction.docx
@@ -509,7 +509,7 @@
     </w:lvl>
   </w:abstractNum>
   <w:abstractNum w:abstractNumId="990">
-    <w:nsid w:val="83f94248"/>
+    <w:nsid w:val="f0637d12"/>
     <w:multiLevelType w:val="multilevel"/>
     <w:lvl w:ilvl="0">
       <w:numFmt w:val="bullet"/>
@@ -590,7 +590,7 @@
     </w:lvl>
   </w:abstractNum>
   <w:abstractNum w:abstractNumId="991">
-    <w:nsid w:val="c22e791d"/>
+    <w:nsid w:val="d2e57108"/>
     <w:multiLevelType w:val="multilevel"/>
     <w:lvl w:ilvl="0">
       <w:numFmt w:val="bullet"/>
@@ -671,7 +671,7 @@
     </w:lvl>
   </w:abstractNum>
   <w:abstractNum w:abstractNumId="99411">
-    <w:nsid w:val="6d2d7801"/>
+    <w:nsid w:val="e6a93101"/>
     <w:multiLevelType w:val="multilevel"/>
     <w:lvl w:ilvl="0">
       <w:start w:val="1"/>
